--- a/H5.docx
+++ b/H5.docx
@@ -2,258 +2,6 @@
 <file path=word/document.xml><?xml version="1.0" encoding="utf-8"?>
 <w:document xmlns:wpc="http://schemas.microsoft.com/office/word/2010/wordprocessingCanvas" xmlns:cx="http://schemas.microsoft.com/office/drawing/2014/chartex" xmlns:cx1="http://schemas.microsoft.com/office/drawing/2015/9/8/chartex" xmlns:cx2="http://schemas.microsoft.com/office/drawing/2015/10/21/chartex" xmlns:cx3="http://schemas.microsoft.com/office/drawing/2016/5/9/chartex" xmlns:cx4="http://schemas.microsoft.com/office/drawing/2016/5/10/chartex" xmlns:cx5="http://schemas.microsoft.com/office/drawing/2016/5/11/chartex" xmlns:cx6="http://schemas.microsoft.com/office/drawing/2016/5/12/chartex" xmlns:cx7="http://schemas.microsoft.com/office/drawing/2016/5/13/chartex" xmlns:cx8="http://schemas.microsoft.com/office/drawing/2016/5/14/chartex" xmlns:mc="http://schemas.openxmlformats.org/markup-compatibility/2006" xmlns:aink="http://schemas.microsoft.com/office/drawing/2016/ink" xmlns:am3d="http://schemas.microsoft.com/office/drawing/2017/model3d" xmlns:o="urn:schemas-microsoft-com:office:office" xmlns:r="http://schemas.openxmlformats.org/officeDocument/2006/relationships" xmlns:m="http://schemas.openxmlformats.org/officeDocument/2006/math" xmlns:v="urn:schemas-microsoft-com:vml" xmlns:wp14="http://schemas.microsoft.com/office/word/2010/wordprocessingDrawing" xmlns:wp="http://schemas.openxmlformats.org/drawingml/2006/wordprocessingDrawing" xmlns:w10="urn:schemas-microsoft-com:office:word" xmlns:w="http://schemas.openxmlformats.org/wordprocessingml/2006/main" xmlns:w14="http://schemas.microsoft.com/office/word/2010/wordml" xmlns:w15="http://schemas.microsoft.com/office/word/2012/wordml" xmlns:w16cex="http://schemas.microsoft.com/office/word/2018/wordml/cex" xmlns:w16cid="http://schemas.microsoft.com/office/word/2016/wordml/cid" xmlns:w16="http://schemas.microsoft.com/office/word/2018/wordml" xmlns:w16sdtdh="http://schemas.microsoft.com/office/word/2020/wordml/sdtdatahash" xmlns:w16se="http://schemas.microsoft.com/office/word/2015/wordml/symex" xmlns:wpg="http://schemas.microsoft.com/office/word/2010/wordprocessingGroup" xmlns:wpi="http://schemas.microsoft.com/office/word/2010/wordprocessingInk" xmlns:wne="http://schemas.microsoft.com/office/word/2006/wordml" xmlns:wps="http://schemas.microsoft.com/office/word/2010/wordprocessingShape" mc:Ignorable="w14 w15 w16se w16cid w16 w16cex w16sdtdh wp14">
   <w:body>
-    <w:p>
-      <w:pPr>
-        <w:pStyle w:val="ListParagraph"/>
-        <w:numPr>
-          <w:ilvl w:val="0"/>
-          <w:numId w:val="1"/>
-        </w:numPr>
-      </w:pPr>
-      <w:r>
-        <w:t xml:space="preserve">Ei mitään </w:t>
-      </w:r>
-      <w:proofErr w:type="spellStart"/>
-      <w:r>
-        <w:t>constructorijuttuja</w:t>
-      </w:r>
-      <w:proofErr w:type="spellEnd"/>
-    </w:p>
-    <w:p>
-      <w:pPr>
-        <w:pStyle w:val="ListParagraph"/>
-        <w:numPr>
-          <w:ilvl w:val="0"/>
-          <w:numId w:val="1"/>
-        </w:numPr>
-      </w:pPr>
-      <w:r>
-        <w:t xml:space="preserve">Ei mitään </w:t>
-      </w:r>
-      <w:proofErr w:type="spellStart"/>
-      <w:r>
-        <w:t>constructorijuttuja</w:t>
-      </w:r>
-      <w:proofErr w:type="spellEnd"/>
-    </w:p>
-    <w:p>
-      <w:pPr>
-        <w:pStyle w:val="ListParagraph"/>
-        <w:numPr>
-          <w:ilvl w:val="0"/>
-          <w:numId w:val="1"/>
-        </w:numPr>
-      </w:pPr>
-    </w:p>
-    <w:p>
-      <w:pPr>
-        <w:pStyle w:val="ListParagraph"/>
-        <w:numPr>
-          <w:ilvl w:val="1"/>
-          <w:numId w:val="1"/>
-        </w:numPr>
-      </w:pPr>
-      <w:r>
-        <w:t xml:space="preserve">Copy </w:t>
-      </w:r>
-      <w:proofErr w:type="spellStart"/>
-      <w:r>
-        <w:t>inner</w:t>
-      </w:r>
-      <w:proofErr w:type="spellEnd"/>
-    </w:p>
-    <w:p>
-      <w:pPr>
-        <w:pStyle w:val="ListParagraph"/>
-        <w:numPr>
-          <w:ilvl w:val="1"/>
-          <w:numId w:val="1"/>
-        </w:numPr>
-      </w:pPr>
-      <w:r>
-        <w:t xml:space="preserve">Copy </w:t>
-      </w:r>
-      <w:proofErr w:type="spellStart"/>
-      <w:r>
-        <w:t>outer</w:t>
-      </w:r>
-      <w:proofErr w:type="spellEnd"/>
-    </w:p>
-    <w:p>
-      <w:pPr>
-        <w:pStyle w:val="ListParagraph"/>
-        <w:numPr>
-          <w:ilvl w:val="1"/>
-          <w:numId w:val="1"/>
-        </w:numPr>
-      </w:pPr>
-      <w:proofErr w:type="spellStart"/>
-      <w:r>
-        <w:t>Destr</w:t>
-      </w:r>
-      <w:proofErr w:type="spellEnd"/>
-      <w:r>
-        <w:t xml:space="preserve">. </w:t>
-      </w:r>
-      <w:proofErr w:type="spellStart"/>
-      <w:r>
-        <w:t>inner</w:t>
-      </w:r>
-      <w:proofErr w:type="spellEnd"/>
-    </w:p>
-    <w:p>
-      <w:pPr>
-        <w:pStyle w:val="ListParagraph"/>
-        <w:numPr>
-          <w:ilvl w:val="1"/>
-          <w:numId w:val="1"/>
-        </w:numPr>
-      </w:pPr>
-      <w:proofErr w:type="spellStart"/>
-      <w:r>
-        <w:t>Destr</w:t>
-      </w:r>
-      <w:proofErr w:type="spellEnd"/>
-      <w:r>
-        <w:t>. Outer</w:t>
-      </w:r>
-    </w:p>
-    <w:p>
-      <w:pPr>
-        <w:pStyle w:val="ListParagraph"/>
-        <w:numPr>
-          <w:ilvl w:val="0"/>
-          <w:numId w:val="1"/>
-        </w:numPr>
-      </w:pPr>
-      <w:proofErr w:type="spellStart"/>
-      <w:r>
-        <w:t>asd</w:t>
-      </w:r>
-      <w:proofErr w:type="spellEnd"/>
-    </w:p>
-    <w:p>
-      <w:pPr>
-        <w:pStyle w:val="ListParagraph"/>
-        <w:numPr>
-          <w:ilvl w:val="1"/>
-          <w:numId w:val="1"/>
-        </w:numPr>
-      </w:pPr>
-      <w:proofErr w:type="spellStart"/>
-      <w:r>
-        <w:t>Assigment</w:t>
-      </w:r>
-      <w:proofErr w:type="spellEnd"/>
-      <w:r>
-        <w:t xml:space="preserve"> </w:t>
-      </w:r>
-      <w:proofErr w:type="spellStart"/>
-      <w:r>
-        <w:t>inner</w:t>
-      </w:r>
-      <w:proofErr w:type="spellEnd"/>
-    </w:p>
-    <w:p>
-      <w:pPr>
-        <w:pStyle w:val="ListParagraph"/>
-        <w:numPr>
-          <w:ilvl w:val="1"/>
-          <w:numId w:val="1"/>
-        </w:numPr>
-      </w:pPr>
-      <w:proofErr w:type="spellStart"/>
-      <w:r>
-        <w:t>Destr</w:t>
-      </w:r>
-      <w:proofErr w:type="spellEnd"/>
-      <w:r>
-        <w:t xml:space="preserve"> </w:t>
-      </w:r>
-      <w:proofErr w:type="spellStart"/>
-      <w:r>
-        <w:t>inner</w:t>
-      </w:r>
-      <w:proofErr w:type="spellEnd"/>
-    </w:p>
-    <w:p>
-      <w:pPr>
-        <w:pStyle w:val="ListParagraph"/>
-        <w:numPr>
-          <w:ilvl w:val="1"/>
-          <w:numId w:val="1"/>
-        </w:numPr>
-      </w:pPr>
-      <w:r>
-        <w:t xml:space="preserve">Copy </w:t>
-      </w:r>
-      <w:proofErr w:type="spellStart"/>
-      <w:r>
-        <w:t>inner</w:t>
-      </w:r>
-      <w:proofErr w:type="spellEnd"/>
-    </w:p>
-    <w:p>
-      <w:pPr>
-        <w:pStyle w:val="ListParagraph"/>
-        <w:numPr>
-          <w:ilvl w:val="1"/>
-          <w:numId w:val="1"/>
-        </w:numPr>
-      </w:pPr>
-      <w:r>
-        <w:t xml:space="preserve">Copy </w:t>
-      </w:r>
-      <w:proofErr w:type="spellStart"/>
-      <w:r>
-        <w:t>outer</w:t>
-      </w:r>
-      <w:proofErr w:type="spellEnd"/>
-    </w:p>
-    <w:p>
-      <w:pPr>
-        <w:pStyle w:val="ListParagraph"/>
-        <w:numPr>
-          <w:ilvl w:val="1"/>
-          <w:numId w:val="1"/>
-        </w:numPr>
-      </w:pPr>
-      <w:proofErr w:type="spellStart"/>
-      <w:r>
-        <w:t>Destr</w:t>
-      </w:r>
-      <w:proofErr w:type="spellEnd"/>
-      <w:r>
-        <w:t xml:space="preserve"> </w:t>
-      </w:r>
-      <w:proofErr w:type="spellStart"/>
-      <w:r>
-        <w:t>outer</w:t>
-      </w:r>
-      <w:proofErr w:type="spellEnd"/>
-    </w:p>
-    <w:p>
-      <w:pPr>
-        <w:pStyle w:val="ListParagraph"/>
-        <w:numPr>
-          <w:ilvl w:val="1"/>
-          <w:numId w:val="1"/>
-        </w:numPr>
-      </w:pPr>
-      <w:proofErr w:type="spellStart"/>
-      <w:r>
-        <w:t>Destr</w:t>
-      </w:r>
-      <w:proofErr w:type="spellEnd"/>
-      <w:r>
-        <w:t xml:space="preserve"> </w:t>
-      </w:r>
-      <w:proofErr w:type="spellStart"/>
-      <w:r>
-        <w:t>inner</w:t>
-      </w:r>
-      <w:proofErr w:type="spellEnd"/>
-    </w:p>
     <w:p>
       <w:pPr>
         <w:pStyle w:val="Heading1"/>
@@ -452,6 +200,69 @@
     </w:p>
     <w:p>
       <w:pPr>
+        <w:rPr>
+          <w:lang w:val="en-GB"/>
+        </w:rPr>
+      </w:pPr>
+    </w:p>
+    <w:p>
+      <w:pPr>
+        <w:rPr>
+          <w:lang w:val="en-GB"/>
+        </w:rPr>
+      </w:pPr>
+    </w:p>
+    <w:p>
+      <w:pPr>
+        <w:rPr>
+          <w:lang w:val="en-GB"/>
+        </w:rPr>
+      </w:pPr>
+    </w:p>
+    <w:p>
+      <w:pPr>
+        <w:rPr>
+          <w:lang w:val="en-GB"/>
+        </w:rPr>
+      </w:pPr>
+    </w:p>
+    <w:p>
+      <w:pPr>
+        <w:rPr>
+          <w:lang w:val="en-GB"/>
+        </w:rPr>
+      </w:pPr>
+    </w:p>
+    <w:p>
+      <w:pPr>
+        <w:rPr>
+          <w:lang w:val="en-GB"/>
+        </w:rPr>
+      </w:pPr>
+    </w:p>
+    <w:p>
+      <w:pPr>
+        <w:rPr>
+          <w:lang w:val="en-GB"/>
+        </w:rPr>
+      </w:pPr>
+    </w:p>
+    <w:p>
+      <w:pPr>
+        <w:rPr>
+          <w:lang w:val="en-GB"/>
+        </w:rPr>
+      </w:pPr>
+    </w:p>
+    <w:p>
+      <w:pPr>
+        <w:rPr>
+          <w:lang w:val="en-GB"/>
+        </w:rPr>
+      </w:pPr>
+    </w:p>
+    <w:p>
+      <w:pPr>
         <w:pStyle w:val="Heading2"/>
         <w:rPr>
           <w:lang w:val="en-GB"/>
@@ -599,16 +410,14 @@
         <w:rPr>
           <w:lang w:val="en-GB"/>
         </w:rPr>
-        <w:t xml:space="preserve">The measurements (that can be found from </w:t>
+        <w:t>The measurements (</w:t>
       </w:r>
-      <w:proofErr w:type="spellStart"/>
       <w:r>
         <w:rPr>
           <w:lang w:val="en-GB"/>
         </w:rPr>
-        <w:t>github</w:t>
+        <w:t>see chapter Data</w:t>
       </w:r>
-      <w:proofErr w:type="spellEnd"/>
       <w:r>
         <w:rPr>
           <w:lang w:val="en-GB"/>
@@ -748,41 +557,13 @@
                 <w:lang w:eastAsia="fi-FI"/>
               </w:rPr>
             </w:pPr>
-            <w:proofErr w:type="spellStart"/>
-            <w:r>
-              <w:rPr>
-                <w:rFonts w:ascii="Calibri" w:eastAsia="Times New Roman" w:hAnsi="Calibri" w:cs="Calibri"/>
-                <w:color w:val="000000"/>
-                <w:lang w:eastAsia="fi-FI"/>
-              </w:rPr>
-              <w:t>Avg</w:t>
-            </w:r>
-            <w:proofErr w:type="spellEnd"/>
-            <w:r>
-              <w:rPr>
-                <w:rFonts w:ascii="Calibri" w:eastAsia="Times New Roman" w:hAnsi="Calibri" w:cs="Calibri"/>
-                <w:color w:val="000000"/>
-                <w:lang w:eastAsia="fi-FI"/>
-              </w:rPr>
-              <w:t xml:space="preserve"> % </w:t>
-            </w:r>
-            <w:proofErr w:type="spellStart"/>
-            <w:r>
-              <w:rPr>
-                <w:rFonts w:ascii="Calibri" w:eastAsia="Times New Roman" w:hAnsi="Calibri" w:cs="Calibri"/>
-                <w:color w:val="000000"/>
-                <w:lang w:eastAsia="fi-FI"/>
-              </w:rPr>
-              <w:t>diff</w:t>
-            </w:r>
-            <w:proofErr w:type="spellEnd"/>
-            <w:r>
-              <w:rPr>
-                <w:rFonts w:ascii="Calibri" w:eastAsia="Times New Roman" w:hAnsi="Calibri" w:cs="Calibri"/>
-                <w:color w:val="000000"/>
-                <w:lang w:eastAsia="fi-FI"/>
-              </w:rPr>
-              <w:t xml:space="preserve"> vs A</w:t>
+            <w:r>
+              <w:rPr>
+                <w:rFonts w:ascii="Calibri" w:eastAsia="Times New Roman" w:hAnsi="Calibri" w:cs="Calibri"/>
+                <w:color w:val="000000"/>
+                <w:lang w:eastAsia="fi-FI"/>
+              </w:rPr>
+              <w:t>Avg % diff vs A</w:t>
             </w:r>
           </w:p>
         </w:tc>
@@ -1042,7 +823,6 @@
                 <w:lang w:eastAsia="fi-FI"/>
               </w:rPr>
             </w:pPr>
-            <w:proofErr w:type="spellStart"/>
             <w:r>
               <w:rPr>
                 <w:rFonts w:ascii="Calibri" w:eastAsia="Times New Roman" w:hAnsi="Calibri" w:cs="Calibri"/>
@@ -1051,7 +831,6 @@
               </w:rPr>
               <w:t>Deque</w:t>
             </w:r>
-            <w:proofErr w:type="spellEnd"/>
           </w:p>
         </w:tc>
         <w:tc>
@@ -1077,7 +856,6 @@
                 <w:lang w:eastAsia="fi-FI"/>
               </w:rPr>
             </w:pPr>
-            <w:proofErr w:type="spellStart"/>
             <w:r>
               <w:rPr>
                 <w:rFonts w:ascii="Calibri" w:eastAsia="Times New Roman" w:hAnsi="Calibri" w:cs="Calibri"/>
@@ -1086,7 +864,6 @@
               </w:rPr>
               <w:t>Stack</w:t>
             </w:r>
-            <w:proofErr w:type="spellEnd"/>
           </w:p>
         </w:tc>
         <w:tc>
@@ -2411,7 +2188,6 @@
                 <w:lang w:eastAsia="fi-FI"/>
               </w:rPr>
             </w:pPr>
-            <w:proofErr w:type="spellStart"/>
             <w:r>
               <w:rPr>
                 <w:rFonts w:ascii="Calibri" w:eastAsia="Times New Roman" w:hAnsi="Calibri" w:cs="Calibri"/>
@@ -2420,7 +2196,6 @@
               </w:rPr>
               <w:t>Deque</w:t>
             </w:r>
-            <w:proofErr w:type="spellEnd"/>
           </w:p>
         </w:tc>
         <w:tc>
@@ -2446,7 +2221,6 @@
                 <w:lang w:eastAsia="fi-FI"/>
               </w:rPr>
             </w:pPr>
-            <w:proofErr w:type="spellStart"/>
             <w:r>
               <w:rPr>
                 <w:rFonts w:ascii="Calibri" w:eastAsia="Times New Roman" w:hAnsi="Calibri" w:cs="Calibri"/>
@@ -2455,7 +2229,6 @@
               </w:rPr>
               <w:t>Stack</w:t>
             </w:r>
-            <w:proofErr w:type="spellEnd"/>
           </w:p>
         </w:tc>
         <w:tc>
@@ -3477,15 +3250,6 @@
         </w:rPr>
         <w:t>Table 2. Comparing averages of each scenario against the performance of vector structure of with each respective element.</w:t>
       </w:r>
-    </w:p>
-    <w:p>
-      <w:pPr>
-        <w:rPr>
-          <w:sz w:val="20"/>
-          <w:szCs w:val="20"/>
-          <w:lang w:val="en-GB"/>
-        </w:rPr>
-      </w:pPr>
     </w:p>
     <w:p>
       <w:pPr>
@@ -3566,17 +3330,7 @@
                 <w:szCs w:val="16"/>
                 <w:lang w:val="en-GB" w:eastAsia="fi-FI"/>
               </w:rPr>
-              <w:t xml:space="preserve">A: </w:t>
-            </w:r>
-            <w:r>
-              <w:rPr>
-                <w:rFonts w:ascii="Calibri" w:eastAsia="Times New Roman" w:hAnsi="Calibri" w:cs="Calibri"/>
-                <w:color w:val="000000"/>
-                <w:sz w:val="16"/>
-                <w:szCs w:val="16"/>
-                <w:lang w:val="en-GB" w:eastAsia="fi-FI"/>
-              </w:rPr>
-              <w:t>Populating with int elements</w:t>
+              <w:t>A: Populating with int elements</w:t>
             </w:r>
           </w:p>
         </w:tc>
@@ -3763,7 +3517,6 @@
                 <w:lang w:eastAsia="fi-FI"/>
               </w:rPr>
             </w:pPr>
-            <w:proofErr w:type="spellStart"/>
             <w:r>
               <w:rPr>
                 <w:rFonts w:ascii="Calibri" w:eastAsia="Times New Roman" w:hAnsi="Calibri" w:cs="Calibri"/>
@@ -3774,27 +3527,25 @@
               </w:rPr>
               <w:t>Deque</w:t>
             </w:r>
-            <w:proofErr w:type="spellEnd"/>
-          </w:p>
-        </w:tc>
-        <w:tc>
-          <w:tcPr>
-            <w:tcW w:w="960" w:type="dxa"/>
-            <w:noWrap/>
-            <w:hideMark/>
-          </w:tcPr>
-          <w:p>
-            <w:pPr>
-              <w:cnfStyle w:val="000000100000" w:firstRow="0" w:lastRow="0" w:firstColumn="0" w:lastColumn="0" w:oddVBand="0" w:evenVBand="0" w:oddHBand="1" w:evenHBand="0" w:firstRowFirstColumn="0" w:firstRowLastColumn="0" w:lastRowFirstColumn="0" w:lastRowLastColumn="0"/>
-              <w:rPr>
-                <w:rFonts w:ascii="Calibri" w:eastAsia="Times New Roman" w:hAnsi="Calibri" w:cs="Calibri"/>
-                <w:color w:val="000000"/>
-                <w:sz w:val="16"/>
-                <w:szCs w:val="16"/>
-                <w:lang w:eastAsia="fi-FI"/>
-              </w:rPr>
-            </w:pPr>
-            <w:proofErr w:type="spellStart"/>
+          </w:p>
+        </w:tc>
+        <w:tc>
+          <w:tcPr>
+            <w:tcW w:w="960" w:type="dxa"/>
+            <w:noWrap/>
+            <w:hideMark/>
+          </w:tcPr>
+          <w:p>
+            <w:pPr>
+              <w:cnfStyle w:val="000000100000" w:firstRow="0" w:lastRow="0" w:firstColumn="0" w:lastColumn="0" w:oddVBand="0" w:evenVBand="0" w:oddHBand="1" w:evenHBand="0" w:firstRowFirstColumn="0" w:firstRowLastColumn="0" w:lastRowFirstColumn="0" w:lastRowLastColumn="0"/>
+              <w:rPr>
+                <w:rFonts w:ascii="Calibri" w:eastAsia="Times New Roman" w:hAnsi="Calibri" w:cs="Calibri"/>
+                <w:color w:val="000000"/>
+                <w:sz w:val="16"/>
+                <w:szCs w:val="16"/>
+                <w:lang w:eastAsia="fi-FI"/>
+              </w:rPr>
+            </w:pPr>
             <w:r>
               <w:rPr>
                 <w:rFonts w:ascii="Calibri" w:eastAsia="Times New Roman" w:hAnsi="Calibri" w:cs="Calibri"/>
@@ -3805,7 +3556,6 @@
               </w:rPr>
               <w:t>Stack</w:t>
             </w:r>
-            <w:proofErr w:type="spellEnd"/>
           </w:p>
         </w:tc>
         <w:tc>
@@ -8397,7 +8147,6 @@
                 <w:lang w:eastAsia="fi-FI"/>
               </w:rPr>
             </w:pPr>
-            <w:proofErr w:type="spellStart"/>
             <w:r>
               <w:rPr>
                 <w:rFonts w:ascii="Calibri" w:eastAsia="Times New Roman" w:hAnsi="Calibri" w:cs="Calibri"/>
@@ -8408,7 +8157,6 @@
               </w:rPr>
               <w:t>Avg</w:t>
             </w:r>
-            <w:proofErr w:type="spellEnd"/>
           </w:p>
         </w:tc>
         <w:tc>
@@ -8614,7 +8362,6 @@
                 <w:lang w:eastAsia="fi-FI"/>
               </w:rPr>
             </w:pPr>
-            <w:proofErr w:type="spellStart"/>
             <w:r>
               <w:rPr>
                 <w:rFonts w:ascii="Calibri" w:eastAsia="Times New Roman" w:hAnsi="Calibri" w:cs="Calibri"/>
@@ -8625,7 +8372,6 @@
               </w:rPr>
               <w:t>Dev</w:t>
             </w:r>
-            <w:proofErr w:type="spellEnd"/>
           </w:p>
         </w:tc>
         <w:tc>
@@ -9045,27 +8791,15 @@
                 <w:lang w:eastAsia="fi-FI"/>
               </w:rPr>
             </w:pPr>
-            <w:proofErr w:type="spellStart"/>
-            <w:r>
-              <w:rPr>
-                <w:rFonts w:ascii="Calibri" w:eastAsia="Times New Roman" w:hAnsi="Calibri" w:cs="Calibri"/>
-                <w:color w:val="000000"/>
-                <w:sz w:val="16"/>
-                <w:szCs w:val="16"/>
-                <w:lang w:eastAsia="fi-FI"/>
-              </w:rPr>
-              <w:t>Diff</w:t>
-            </w:r>
-            <w:proofErr w:type="spellEnd"/>
-            <w:r>
-              <w:rPr>
-                <w:rFonts w:ascii="Calibri" w:eastAsia="Times New Roman" w:hAnsi="Calibri" w:cs="Calibri"/>
-                <w:color w:val="000000"/>
-                <w:sz w:val="16"/>
-                <w:szCs w:val="16"/>
-                <w:lang w:eastAsia="fi-FI"/>
-              </w:rPr>
-              <w:t>%</w:t>
+            <w:r>
+              <w:rPr>
+                <w:rFonts w:ascii="Calibri" w:eastAsia="Times New Roman" w:hAnsi="Calibri" w:cs="Calibri"/>
+                <w:color w:val="000000"/>
+                <w:sz w:val="16"/>
+                <w:szCs w:val="16"/>
+                <w:lang w:eastAsia="fi-FI"/>
+              </w:rPr>
+              <w:t>Diff%</w:t>
             </w:r>
           </w:p>
         </w:tc>
@@ -9491,7 +9225,6 @@
                 <w:lang w:eastAsia="fi-FI"/>
               </w:rPr>
             </w:pPr>
-            <w:proofErr w:type="spellStart"/>
             <w:r>
               <w:rPr>
                 <w:rFonts w:ascii="Calibri" w:eastAsia="Times New Roman" w:hAnsi="Calibri" w:cs="Calibri"/>
@@ -9502,27 +9235,25 @@
               </w:rPr>
               <w:t>Deque</w:t>
             </w:r>
-            <w:proofErr w:type="spellEnd"/>
-          </w:p>
-        </w:tc>
-        <w:tc>
-          <w:tcPr>
-            <w:tcW w:w="960" w:type="dxa"/>
-            <w:noWrap/>
-            <w:hideMark/>
-          </w:tcPr>
-          <w:p>
-            <w:pPr>
-              <w:cnfStyle w:val="000000100000" w:firstRow="0" w:lastRow="0" w:firstColumn="0" w:lastColumn="0" w:oddVBand="0" w:evenVBand="0" w:oddHBand="1" w:evenHBand="0" w:firstRowFirstColumn="0" w:firstRowLastColumn="0" w:lastRowFirstColumn="0" w:lastRowLastColumn="0"/>
-              <w:rPr>
-                <w:rFonts w:ascii="Calibri" w:eastAsia="Times New Roman" w:hAnsi="Calibri" w:cs="Calibri"/>
-                <w:color w:val="000000"/>
-                <w:sz w:val="16"/>
-                <w:szCs w:val="16"/>
-                <w:lang w:eastAsia="fi-FI"/>
-              </w:rPr>
-            </w:pPr>
-            <w:proofErr w:type="spellStart"/>
+          </w:p>
+        </w:tc>
+        <w:tc>
+          <w:tcPr>
+            <w:tcW w:w="960" w:type="dxa"/>
+            <w:noWrap/>
+            <w:hideMark/>
+          </w:tcPr>
+          <w:p>
+            <w:pPr>
+              <w:cnfStyle w:val="000000100000" w:firstRow="0" w:lastRow="0" w:firstColumn="0" w:lastColumn="0" w:oddVBand="0" w:evenVBand="0" w:oddHBand="1" w:evenHBand="0" w:firstRowFirstColumn="0" w:firstRowLastColumn="0" w:lastRowFirstColumn="0" w:lastRowLastColumn="0"/>
+              <w:rPr>
+                <w:rFonts w:ascii="Calibri" w:eastAsia="Times New Roman" w:hAnsi="Calibri" w:cs="Calibri"/>
+                <w:color w:val="000000"/>
+                <w:sz w:val="16"/>
+                <w:szCs w:val="16"/>
+                <w:lang w:eastAsia="fi-FI"/>
+              </w:rPr>
+            </w:pPr>
             <w:r>
               <w:rPr>
                 <w:rFonts w:ascii="Calibri" w:eastAsia="Times New Roman" w:hAnsi="Calibri" w:cs="Calibri"/>
@@ -9533,7 +9264,6 @@
               </w:rPr>
               <w:t>Stack</w:t>
             </w:r>
-            <w:proofErr w:type="spellEnd"/>
           </w:p>
         </w:tc>
         <w:tc>
@@ -15221,7 +14951,6 @@
                 <w:lang w:eastAsia="fi-FI"/>
               </w:rPr>
             </w:pPr>
-            <w:proofErr w:type="spellStart"/>
             <w:r>
               <w:rPr>
                 <w:rFonts w:ascii="Calibri" w:eastAsia="Times New Roman" w:hAnsi="Calibri" w:cs="Calibri"/>
@@ -15232,27 +14961,25 @@
               </w:rPr>
               <w:t>Deque</w:t>
             </w:r>
-            <w:proofErr w:type="spellEnd"/>
-          </w:p>
-        </w:tc>
-        <w:tc>
-          <w:tcPr>
-            <w:tcW w:w="960" w:type="dxa"/>
-            <w:noWrap/>
-            <w:hideMark/>
-          </w:tcPr>
-          <w:p>
-            <w:pPr>
-              <w:cnfStyle w:val="000000100000" w:firstRow="0" w:lastRow="0" w:firstColumn="0" w:lastColumn="0" w:oddVBand="0" w:evenVBand="0" w:oddHBand="1" w:evenHBand="0" w:firstRowFirstColumn="0" w:firstRowLastColumn="0" w:lastRowFirstColumn="0" w:lastRowLastColumn="0"/>
-              <w:rPr>
-                <w:rFonts w:ascii="Calibri" w:eastAsia="Times New Roman" w:hAnsi="Calibri" w:cs="Calibri"/>
-                <w:color w:val="000000"/>
-                <w:sz w:val="16"/>
-                <w:szCs w:val="16"/>
-                <w:lang w:eastAsia="fi-FI"/>
-              </w:rPr>
-            </w:pPr>
-            <w:proofErr w:type="spellStart"/>
+          </w:p>
+        </w:tc>
+        <w:tc>
+          <w:tcPr>
+            <w:tcW w:w="960" w:type="dxa"/>
+            <w:noWrap/>
+            <w:hideMark/>
+          </w:tcPr>
+          <w:p>
+            <w:pPr>
+              <w:cnfStyle w:val="000000100000" w:firstRow="0" w:lastRow="0" w:firstColumn="0" w:lastColumn="0" w:oddVBand="0" w:evenVBand="0" w:oddHBand="1" w:evenHBand="0" w:firstRowFirstColumn="0" w:firstRowLastColumn="0" w:lastRowFirstColumn="0" w:lastRowLastColumn="0"/>
+              <w:rPr>
+                <w:rFonts w:ascii="Calibri" w:eastAsia="Times New Roman" w:hAnsi="Calibri" w:cs="Calibri"/>
+                <w:color w:val="000000"/>
+                <w:sz w:val="16"/>
+                <w:szCs w:val="16"/>
+                <w:lang w:eastAsia="fi-FI"/>
+              </w:rPr>
+            </w:pPr>
             <w:r>
               <w:rPr>
                 <w:rFonts w:ascii="Calibri" w:eastAsia="Times New Roman" w:hAnsi="Calibri" w:cs="Calibri"/>
@@ -15263,7 +14990,6 @@
               </w:rPr>
               <w:t>Stack</w:t>
             </w:r>
-            <w:proofErr w:type="spellEnd"/>
           </w:p>
         </w:tc>
         <w:tc>
@@ -20897,7 +20623,6 @@
                 <w:lang w:eastAsia="fi-FI"/>
               </w:rPr>
             </w:pPr>
-            <w:proofErr w:type="spellStart"/>
             <w:r>
               <w:rPr>
                 <w:rFonts w:ascii="Calibri" w:eastAsia="Times New Roman" w:hAnsi="Calibri" w:cs="Calibri"/>
@@ -20908,27 +20633,25 @@
               </w:rPr>
               <w:t>Deque</w:t>
             </w:r>
-            <w:proofErr w:type="spellEnd"/>
-          </w:p>
-        </w:tc>
-        <w:tc>
-          <w:tcPr>
-            <w:tcW w:w="960" w:type="dxa"/>
-            <w:noWrap/>
-            <w:hideMark/>
-          </w:tcPr>
-          <w:p>
-            <w:pPr>
-              <w:cnfStyle w:val="000000100000" w:firstRow="0" w:lastRow="0" w:firstColumn="0" w:lastColumn="0" w:oddVBand="0" w:evenVBand="0" w:oddHBand="1" w:evenHBand="0" w:firstRowFirstColumn="0" w:firstRowLastColumn="0" w:lastRowFirstColumn="0" w:lastRowLastColumn="0"/>
-              <w:rPr>
-                <w:rFonts w:ascii="Calibri" w:eastAsia="Times New Roman" w:hAnsi="Calibri" w:cs="Calibri"/>
-                <w:color w:val="000000"/>
-                <w:sz w:val="16"/>
-                <w:szCs w:val="16"/>
-                <w:lang w:eastAsia="fi-FI"/>
-              </w:rPr>
-            </w:pPr>
-            <w:proofErr w:type="spellStart"/>
+          </w:p>
+        </w:tc>
+        <w:tc>
+          <w:tcPr>
+            <w:tcW w:w="960" w:type="dxa"/>
+            <w:noWrap/>
+            <w:hideMark/>
+          </w:tcPr>
+          <w:p>
+            <w:pPr>
+              <w:cnfStyle w:val="000000100000" w:firstRow="0" w:lastRow="0" w:firstColumn="0" w:lastColumn="0" w:oddVBand="0" w:evenVBand="0" w:oddHBand="1" w:evenHBand="0" w:firstRowFirstColumn="0" w:firstRowLastColumn="0" w:lastRowFirstColumn="0" w:lastRowLastColumn="0"/>
+              <w:rPr>
+                <w:rFonts w:ascii="Calibri" w:eastAsia="Times New Roman" w:hAnsi="Calibri" w:cs="Calibri"/>
+                <w:color w:val="000000"/>
+                <w:sz w:val="16"/>
+                <w:szCs w:val="16"/>
+                <w:lang w:eastAsia="fi-FI"/>
+              </w:rPr>
+            </w:pPr>
             <w:r>
               <w:rPr>
                 <w:rFonts w:ascii="Calibri" w:eastAsia="Times New Roman" w:hAnsi="Calibri" w:cs="Calibri"/>
@@ -20939,7 +20662,6 @@
               </w:rPr>
               <w:t>Stack</w:t>
             </w:r>
-            <w:proofErr w:type="spellEnd"/>
           </w:p>
         </w:tc>
         <w:tc>
@@ -27303,6 +27025,7 @@
   <w:style w:type="character" w:default="1" w:styleId="DefaultParagraphFont">
     <w:name w:val="Default Paragraph Font"/>
     <w:uiPriority w:val="1"/>
+    <w:semiHidden/>
     <w:unhideWhenUsed/>
   </w:style>
   <w:style w:type="table" w:default="1" w:styleId="TableNormal">
